--- a/templates_docx/modelo_acidente_trajeto_laudo_pericial.docx
+++ b/templates_docx/modelo_acidente_trajeto_laudo_pericial.docx
@@ -59,32 +59,62 @@
       <w:r>
         <w:t xml:space="preserve">Durante a auditoria realizada nos índices FAP da Autora, foi encontrado </w:t>
       </w:r>
+      <w:r>
+        <w:rPr>
+          <w:b/>
+        </w:rPr>
+        <w:t>{{</w:t>
+      </w:r>
       <w:proofErr w:type="spellStart"/>
       <w:r>
         <w:rPr>
           <w:b/>
         </w:rPr>
-        <w:t>xxx</w:t>
+        <w:t>quantidade_acidentes</w:t>
       </w:r>
       <w:proofErr w:type="spellEnd"/>
       <w:r>
         <w:rPr>
           <w:b/>
         </w:rPr>
-        <w:t xml:space="preserve"> (</w:t>
+        <w:t>}}</w:t>
+      </w:r>
+      <w:r>
+        <w:rPr>
+          <w:b/>
+        </w:rPr>
+        <w:t xml:space="preserve"> </w:t>
+      </w:r>
+      <w:r>
+        <w:rPr>
+          <w:b/>
+        </w:rPr>
+        <w:t>(</w:t>
+      </w:r>
+      <w:r>
+        <w:rPr>
+          <w:b/>
+        </w:rPr>
+        <w:t>{{</w:t>
       </w:r>
       <w:proofErr w:type="spellStart"/>
       <w:r>
         <w:rPr>
           <w:b/>
         </w:rPr>
-        <w:t>xxx</w:t>
+        <w:t>quantidade_acidentes_extenso</w:t>
       </w:r>
       <w:proofErr w:type="spellEnd"/>
       <w:r>
         <w:rPr>
           <w:b/>
         </w:rPr>
+        <w:t>}}</w:t>
+      </w:r>
+      <w:r>
+        <w:rPr>
+          <w:b/>
+        </w:rPr>
         <w:t xml:space="preserve">) benefício de </w:t>
       </w:r>
       <w:r>
@@ -111,11 +141,17 @@
       <w:r>
         <w:t xml:space="preserve"> – na base de cálculo dos índices FAP, nas vigências </w:t>
       </w:r>
+      <w:r>
+        <w:t>{{</w:t>
+      </w:r>
       <w:proofErr w:type="spellStart"/>
       <w:r>
-        <w:t>xxx</w:t>
+        <w:t>vigencia_fap</w:t>
       </w:r>
       <w:proofErr w:type="spellEnd"/>
+      <w:r>
+        <w:t>}}</w:t>
+      </w:r>
       <w:r>
         <w:t>.</w:t>
       </w:r>
@@ -784,10 +820,21 @@
         <w:pStyle w:val="CorpodeTexto"/>
       </w:pPr>
       <w:r>
-        <w:t xml:space="preserve">O segurado </w:t>
-      </w:r>
-      <w:r>
-        <w:t>XXX</w:t>
+        <w:t>O segurado</w:t>
+      </w:r>
+      <w:r>
+        <w:t xml:space="preserve"> </w:t>
+      </w:r>
+      <w:r>
+        <w:t>{{</w:t>
+      </w:r>
+      <w:proofErr w:type="spellStart"/>
+      <w:r>
+        <w:t>nome_segurado_exemplo</w:t>
+      </w:r>
+      <w:proofErr w:type="spellEnd"/>
+      <w:r>
+        <w:t>}}</w:t>
       </w:r>
       <w:r>
         <w:t xml:space="preserve"> sofreu </w:t>
@@ -802,19 +849,63 @@
         <w:rPr>
           <w:b/>
         </w:rPr>
-        <w:t>XXX</w:t>
-      </w:r>
-      <w:r>
-        <w:t xml:space="preserve"> com lesão </w:t>
-      </w:r>
-      <w:r>
-        <w:t>XXX</w:t>
+        <w:t>{{</w:t>
+      </w:r>
+      <w:proofErr w:type="spellStart"/>
+      <w:r>
+        <w:rPr>
+          <w:b/>
+        </w:rPr>
+        <w:t>data_acidente_segurado_exemplo</w:t>
+      </w:r>
+      <w:proofErr w:type="spellEnd"/>
+      <w:r>
+        <w:rPr>
+          <w:b/>
+        </w:rPr>
+        <w:t>}}</w:t>
+      </w:r>
+      <w:r>
+        <w:rPr>
+          <w:b/>
+        </w:rPr>
+        <w:t xml:space="preserve"> </w:t>
+      </w:r>
+      <w:r>
+        <w:t xml:space="preserve">com lesão </w:t>
+      </w:r>
+      <w:r>
+        <w:t>{{</w:t>
+      </w:r>
+      <w:proofErr w:type="spellStart"/>
+      <w:r>
+        <w:t>lesao_segurado_exemplo</w:t>
+      </w:r>
+      <w:proofErr w:type="spellEnd"/>
+      <w:r>
+        <w:t>}}</w:t>
       </w:r>
       <w:r>
         <w:t xml:space="preserve">, conforme consta no Laudo Médico Pericial emitido pelo Instituto Nacional de Seguro Social em </w:t>
       </w:r>
       <w:r>
-        <w:t>XXX</w:t>
+        <w:t>{{</w:t>
+      </w:r>
+      <w:proofErr w:type="spellStart"/>
+      <w:r>
+        <w:t>data_laudo_</w:t>
+      </w:r>
+      <w:proofErr w:type="gramStart"/>
+      <w:r>
+        <w:t>medico</w:t>
+      </w:r>
+      <w:proofErr w:type="gramEnd"/>
+      <w:r>
+        <w:t>_segurado_exemplo</w:t>
+      </w:r>
+      <w:proofErr w:type="spellEnd"/>
+      <w:r>
+        <w:t>}}</w:t>
       </w:r>
       <w:r>
         <w:t>.</w:t>
@@ -854,19 +945,25 @@
       <w:r>
         <w:t>Laudo Médico Pericial – INSS (</w:t>
       </w:r>
+      <w:r>
+        <w:t>{{</w:t>
+      </w:r>
       <w:proofErr w:type="spellStart"/>
       <w:r>
-        <w:t>dd</w:t>
+        <w:t>data_laudo_</w:t>
+      </w:r>
+      <w:proofErr w:type="gramStart"/>
+      <w:r>
+        <w:t>medico</w:t>
+      </w:r>
+      <w:proofErr w:type="gramEnd"/>
+      <w:r>
+        <w:t>_segurado_exemplo</w:t>
       </w:r>
       <w:proofErr w:type="spellEnd"/>
       <w:r>
-        <w:t>/mm/</w:t>
-      </w:r>
-      <w:proofErr w:type="spellStart"/>
-      <w:r>
-        <w:t>aaaa</w:t>
-      </w:r>
-      <w:proofErr w:type="spellEnd"/>
+        <w:t>}}</w:t>
+      </w:r>
       <w:r>
         <w:t>)</w:t>
       </w:r>
@@ -894,52 +991,45 @@
         <w:rPr>
           <w:rFonts w:ascii="Arial Narrow" w:eastAsia="Arial Narrow" w:hAnsi="Arial Narrow" w:cs="Arial Narrow"/>
           <w:b/>
-          <w:noProof/>
           <w:color w:val="000000"/>
           <w:sz w:val="22"/>
           <w:szCs w:val="22"/>
         </w:rPr>
-        <w:lastRenderedPageBreak/>
-        <w:drawing>
-          <wp:inline distT="0" distB="0" distL="0" distR="0" wp14:anchorId="34A324C8" wp14:editId="046CD4C3">
-            <wp:extent cx="4782217" cy="6315956"/>
-            <wp:effectExtent l="19050" t="19050" r="18415" b="27940"/>
-            <wp:docPr id="2084389138" name="Imagem 1" descr="Diagrama&#10;&#10;Descrição gerada automaticamente"/>
-            <wp:cNvGraphicFramePr>
-              <a:graphicFrameLocks xmlns:a="http://schemas.openxmlformats.org/drawingml/2006/main" noChangeAspect="1"/>
-            </wp:cNvGraphicFramePr>
-            <a:graphic xmlns:a="http://schemas.openxmlformats.org/drawingml/2006/main">
-              <a:graphicData uri="http://schemas.openxmlformats.org/drawingml/2006/picture">
-                <pic:pic xmlns:pic="http://schemas.openxmlformats.org/drawingml/2006/picture">
-                  <pic:nvPicPr>
-                    <pic:cNvPr id="2084389138" name="Imagem 1" descr="Diagrama&#10;&#10;Descrição gerada automaticamente"/>
-                    <pic:cNvPicPr/>
-                  </pic:nvPicPr>
-                  <pic:blipFill>
-                    <a:blip r:embed="rId8"/>
-                    <a:stretch>
-                      <a:fillRect/>
-                    </a:stretch>
-                  </pic:blipFill>
-                  <pic:spPr>
-                    <a:xfrm>
-                      <a:off x="0" y="0"/>
-                      <a:ext cx="4782217" cy="6315956"/>
-                    </a:xfrm>
-                    <a:prstGeom prst="rect">
-                      <a:avLst/>
-                    </a:prstGeom>
-                    <a:ln w="19050">
-                      <a:solidFill>
-                        <a:schemeClr val="tx1"/>
-                      </a:solidFill>
-                    </a:ln>
-                  </pic:spPr>
-                </pic:pic>
-              </a:graphicData>
-            </a:graphic>
-          </wp:inline>
-        </w:drawing>
+        <w:t>{{</w:t>
+      </w:r>
+      <w:proofErr w:type="spellStart"/>
+      <w:r>
+        <w:rPr>
+          <w:rFonts w:ascii="Arial Narrow" w:eastAsia="Arial Narrow" w:hAnsi="Arial Narrow" w:cs="Arial Narrow"/>
+          <w:b/>
+          <w:color w:val="000000"/>
+          <w:sz w:val="22"/>
+          <w:szCs w:val="22"/>
+        </w:rPr>
+        <w:t>imagem_laudo_</w:t>
+      </w:r>
+      <w:proofErr w:type="gramStart"/>
+      <w:r>
+        <w:rPr>
+          <w:rFonts w:ascii="Arial Narrow" w:eastAsia="Arial Narrow" w:hAnsi="Arial Narrow" w:cs="Arial Narrow"/>
+          <w:b/>
+          <w:color w:val="000000"/>
+          <w:sz w:val="22"/>
+          <w:szCs w:val="22"/>
+        </w:rPr>
+        <w:t>medico</w:t>
+      </w:r>
+      <w:proofErr w:type="spellEnd"/>
+      <w:proofErr w:type="gramEnd"/>
+      <w:r>
+        <w:rPr>
+          <w:rFonts w:ascii="Arial Narrow" w:eastAsia="Arial Narrow" w:hAnsi="Arial Narrow" w:cs="Arial Narrow"/>
+          <w:b/>
+          <w:color w:val="000000"/>
+          <w:sz w:val="22"/>
+          <w:szCs w:val="22"/>
+        </w:rPr>
+        <w:t>}}</w:t>
       </w:r>
     </w:p>
     <w:p>
@@ -989,7 +1079,25 @@
         <w:t xml:space="preserve">Benefício B91 nº </w:t>
       </w:r>
       <w:r>
-        <w:t>XXX</w:t>
+        <w:t>{{</w:t>
+      </w:r>
+      <w:proofErr w:type="spellStart"/>
+      <w:proofErr w:type="gramStart"/>
+      <w:r>
+        <w:t>numero</w:t>
+      </w:r>
+      <w:proofErr w:type="gramEnd"/>
+      <w:r>
+        <w:t>_</w:t>
+      </w:r>
+      <w:proofErr w:type="gramStart"/>
+      <w:r>
+        <w:t>beneficio</w:t>
+      </w:r>
+      <w:proofErr w:type="spellEnd"/>
+      <w:proofErr w:type="gramEnd"/>
+      <w:r>
+        <w:t>}}</w:t>
       </w:r>
     </w:p>
     <w:p>
@@ -1013,52 +1121,31 @@
       <w:r>
         <w:rPr>
           <w:rFonts w:ascii="Arial Narrow" w:eastAsia="Arial Narrow" w:hAnsi="Arial Narrow" w:cs="Arial Narrow"/>
-          <w:noProof/>
           <w:color w:val="000000"/>
           <w:sz w:val="22"/>
           <w:szCs w:val="22"/>
         </w:rPr>
-        <w:lastRenderedPageBreak/>
-        <w:drawing>
-          <wp:inline distT="0" distB="0" distL="0" distR="0" wp14:anchorId="11F3AD63" wp14:editId="2D6DA8F7">
-            <wp:extent cx="4623759" cy="2461757"/>
-            <wp:effectExtent l="19050" t="19050" r="24765" b="15240"/>
-            <wp:docPr id="943604489" name="Imagem 1" descr="Diagrama&#10;&#10;Descrição gerada automaticamente"/>
-            <wp:cNvGraphicFramePr>
-              <a:graphicFrameLocks xmlns:a="http://schemas.openxmlformats.org/drawingml/2006/main" noChangeAspect="1"/>
-            </wp:cNvGraphicFramePr>
-            <a:graphic xmlns:a="http://schemas.openxmlformats.org/drawingml/2006/main">
-              <a:graphicData uri="http://schemas.openxmlformats.org/drawingml/2006/picture">
-                <pic:pic xmlns:pic="http://schemas.openxmlformats.org/drawingml/2006/picture">
-                  <pic:nvPicPr>
-                    <pic:cNvPr id="943604489" name="Imagem 1" descr="Diagrama&#10;&#10;Descrição gerada automaticamente"/>
-                    <pic:cNvPicPr/>
-                  </pic:nvPicPr>
-                  <pic:blipFill>
-                    <a:blip r:embed="rId9"/>
-                    <a:stretch>
-                      <a:fillRect/>
-                    </a:stretch>
-                  </pic:blipFill>
-                  <pic:spPr>
-                    <a:xfrm>
-                      <a:off x="0" y="0"/>
-                      <a:ext cx="4641841" cy="2471384"/>
-                    </a:xfrm>
-                    <a:prstGeom prst="rect">
-                      <a:avLst/>
-                    </a:prstGeom>
-                    <a:ln w="19050">
-                      <a:solidFill>
-                        <a:schemeClr val="tx1"/>
-                      </a:solidFill>
-                    </a:ln>
-                  </pic:spPr>
-                </pic:pic>
-              </a:graphicData>
-            </a:graphic>
-          </wp:inline>
-        </w:drawing>
+        <w:t>{{</w:t>
+      </w:r>
+      <w:proofErr w:type="spellStart"/>
+      <w:r>
+        <w:rPr>
+          <w:rFonts w:ascii="Arial Narrow" w:eastAsia="Arial Narrow" w:hAnsi="Arial Narrow" w:cs="Arial Narrow"/>
+          <w:color w:val="000000"/>
+          <w:sz w:val="22"/>
+          <w:szCs w:val="22"/>
+        </w:rPr>
+        <w:t>imagem_conbas</w:t>
+      </w:r>
+      <w:proofErr w:type="spellEnd"/>
+      <w:r>
+        <w:rPr>
+          <w:rFonts w:ascii="Arial Narrow" w:eastAsia="Arial Narrow" w:hAnsi="Arial Narrow" w:cs="Arial Narrow"/>
+          <w:color w:val="000000"/>
+          <w:sz w:val="22"/>
+          <w:szCs w:val="22"/>
+        </w:rPr>
+        <w:t>}}</w:t>
       </w:r>
     </w:p>
     <w:p>
@@ -1167,7 +1254,15 @@
         <w:t xml:space="preserve">Vigência </w:t>
       </w:r>
       <w:r>
-        <w:t>XXX</w:t>
+        <w:t>{{</w:t>
+      </w:r>
+      <w:proofErr w:type="spellStart"/>
+      <w:r>
+        <w:t>vigencia_fap</w:t>
+      </w:r>
+      <w:proofErr w:type="spellEnd"/>
+      <w:r>
+        <w:t>}}</w:t>
       </w:r>
     </w:p>
     <w:p>
@@ -1189,48 +1284,11 @@
       </w:pPr>
       <w:r>
         <w:rPr>
-          <w:noProof/>
-        </w:rPr>
-        <w:drawing>
-          <wp:inline distT="0" distB="0" distL="0" distR="0" wp14:anchorId="172F526A" wp14:editId="212EB64A">
-            <wp:extent cx="5759450" cy="1527175"/>
-            <wp:effectExtent l="19050" t="19050" r="12700" b="15875"/>
-            <wp:docPr id="1011546171" name="Imagem 1011546171" descr="Interface gráfica do usuário, Aplicativo&#10;&#10;Descrição gerada automaticamente"/>
-            <wp:cNvGraphicFramePr>
-              <a:graphicFrameLocks xmlns:a="http://schemas.openxmlformats.org/drawingml/2006/main" noChangeAspect="1"/>
-            </wp:cNvGraphicFramePr>
-            <a:graphic xmlns:a="http://schemas.openxmlformats.org/drawingml/2006/main">
-              <a:graphicData uri="http://schemas.openxmlformats.org/drawingml/2006/picture">
-                <pic:pic xmlns:pic="http://schemas.openxmlformats.org/drawingml/2006/picture">
-                  <pic:nvPicPr>
-                    <pic:cNvPr id="287606414" name="Imagem 1" descr="Interface gráfica do usuário, Aplicativo&#10;&#10;Descrição gerada automaticamente"/>
-                    <pic:cNvPicPr/>
-                  </pic:nvPicPr>
-                  <pic:blipFill>
-                    <a:blip r:embed="rId10"/>
-                    <a:stretch>
-                      <a:fillRect/>
-                    </a:stretch>
-                  </pic:blipFill>
-                  <pic:spPr>
-                    <a:xfrm>
-                      <a:off x="0" y="0"/>
-                      <a:ext cx="5759450" cy="1527175"/>
-                    </a:xfrm>
-                    <a:prstGeom prst="rect">
-                      <a:avLst/>
-                    </a:prstGeom>
-                    <a:ln w="19050">
-                      <a:solidFill>
-                        <a:schemeClr val="tx1"/>
-                      </a:solidFill>
-                    </a:ln>
-                  </pic:spPr>
-                </pic:pic>
-              </a:graphicData>
-            </a:graphic>
-          </wp:inline>
-        </w:drawing>
+          <w:rFonts w:ascii="Arial Narrow" w:eastAsia="Arial Narrow" w:hAnsi="Arial Narrow" w:cs="Arial Narrow"/>
+          <w:b/>
+          <w:color w:val="000000"/>
+        </w:rPr>
+        <w:t>{{imagem_fap}}</w:t>
       </w:r>
     </w:p>
     <w:p>
@@ -1330,7 +1388,6 @@
           <w:b/>
           <w:bCs/>
         </w:rPr>
-        <w:lastRenderedPageBreak/>
         <w:t>Isso porque a alíquota do tributo deve incidir sobre a base de cálculo que efetivamente reflita o fato gerador da respectiva obrigação.</w:t>
       </w:r>
     </w:p>
@@ -1386,6 +1443,7 @@
         <w:pStyle w:val="CorpodeTexto"/>
       </w:pPr>
       <w:r>
+        <w:lastRenderedPageBreak/>
         <w:t xml:space="preserve">Isso porque, o acidente in </w:t>
       </w:r>
       <w:proofErr w:type="spellStart"/>
@@ -1601,7 +1659,6 @@
         <w:pStyle w:val="Jurisprudncia"/>
       </w:pPr>
       <w:r>
-        <w:lastRenderedPageBreak/>
         <w:t xml:space="preserve">4.3. Em consulta ao Banco de dados de Comunicação de Acidentes de Trabalho - CAT, identificamos que as </w:t>
       </w:r>
       <w:proofErr w:type="spellStart"/>
@@ -1923,83 +1980,80 @@
         <w:pStyle w:val="Jurisprudncia"/>
       </w:pPr>
       <w:r>
-        <w:t xml:space="preserve">Evento: ocorrência previdenciária de cada um dos registros de benefícios das espécies de natureza acidentária: B91 - Auxílio-doença por acidente de trabalho, B92 - Aposentadoria por invalidez por acidente de trabalho, B93 - Pensão por morte por acidente de trabalho e B94 - Auxílio-acidente por acidente de trabalho, independente se decorrentes de agravamento do mesmo evento. Os acidentes de trabalho sem concessão de benefícios, informados pelas Comunicações de Acidente de Trabalho - </w:t>
-      </w:r>
+        <w:t xml:space="preserve">Evento: ocorrência previdenciária de cada um dos registros de benefícios das espécies de natureza acidentária: B91 - Auxílio-doença por acidente de trabalho, B92 - Aposentadoria por invalidez por acidente de trabalho, B93 - Pensão por morte por acidente de trabalho e B94 - Auxílio-acidente por acidente de trabalho, independente se decorrentes de agravamento do mesmo evento. Os acidentes de trabalho sem concessão de benefícios, informados pelas Comunicações de Acidente de Trabalho - CAT, somente serão considerados eventos no caso de óbito. </w:t>
+      </w:r>
+      <w:r>
+        <w:rPr>
+          <w:b/>
+          <w:bCs/>
+        </w:rPr>
+        <w:t xml:space="preserve">Em todos os casos, serão excetuados desta definição os acidentes de trajeto, assim identificados por meio da CAT ou por meio de outro instrumento que vier a </w:t>
+      </w:r>
+      <w:proofErr w:type="gramStart"/>
+      <w:r>
+        <w:rPr>
+          <w:b/>
+          <w:bCs/>
+        </w:rPr>
+        <w:t>substituí-la</w:t>
+      </w:r>
+      <w:proofErr w:type="gramEnd"/>
+      <w:r>
+        <w:t>. (grifado).</w:t>
+      </w:r>
+    </w:p>
+    <w:p>
+      <w:pPr>
+        <w:pStyle w:val="Jurisprudncia"/>
+        <w:rPr>
+          <w:b/>
+          <w:bCs/>
+        </w:rPr>
+      </w:pPr>
+      <w:r>
+        <w:rPr>
+          <w:b/>
+          <w:bCs/>
+        </w:rPr>
+        <w:t>A demandante anexou com a inicial (evento 1, INIC1, p. 15) cópia da CAT nº 2015.016132.8/01, devidamente cadastrada, a qual tratou do acidente de trajeto ocorrido em 20/06/2014. Tal infortúnio, ao que se infere, gerou o benefício nº 6185008428, que foi incluído para o cálculo do FAP nos anos de 2019 e 2020 (evento 1, INIC1, p. 14).</w:t>
+      </w:r>
+    </w:p>
+    <w:p>
+      <w:pPr>
+        <w:pStyle w:val="Jurisprudncia"/>
+      </w:pPr>
+      <w:r>
+        <w:rPr>
+          <w:b/>
+          <w:bCs/>
+        </w:rPr>
+        <w:t>Portanto, comprovado que acidente de trajeto foi incluído na composição de cálculo do FAP dos anos de 2019 e 2020, também procede, neste ponto, o pedido veiculado pela parte autora</w:t>
+      </w:r>
+      <w:r>
+        <w:t>. (</w:t>
+      </w:r>
+      <w:r>
+        <w:rPr>
+          <w:b/>
+          <w:bCs/>
+        </w:rPr>
+        <w:t>GN</w:t>
+      </w:r>
+      <w:r>
+        <w:t>)</w:t>
+      </w:r>
+    </w:p>
+    <w:p>
+      <w:pPr>
+        <w:pStyle w:val="CorpodeTexto"/>
+      </w:pPr>
+    </w:p>
+    <w:p>
+      <w:pPr>
+        <w:pStyle w:val="CorpodeTexto"/>
+      </w:pPr>
       <w:r>
         <w:lastRenderedPageBreak/>
-        <w:t xml:space="preserve">CAT, somente serão considerados eventos no caso de óbito. </w:t>
-      </w:r>
-      <w:r>
-        <w:rPr>
-          <w:b/>
-          <w:bCs/>
-        </w:rPr>
-        <w:t xml:space="preserve">Em todos os casos, serão excetuados desta definição os acidentes de trajeto, assim identificados por meio da CAT ou por meio de outro instrumento que vier a </w:t>
-      </w:r>
-      <w:proofErr w:type="gramStart"/>
-      <w:r>
-        <w:rPr>
-          <w:b/>
-          <w:bCs/>
-        </w:rPr>
-        <w:t>substituí-la</w:t>
-      </w:r>
-      <w:proofErr w:type="gramEnd"/>
-      <w:r>
-        <w:t>. (grifado).</w:t>
-      </w:r>
-    </w:p>
-    <w:p>
-      <w:pPr>
-        <w:pStyle w:val="Jurisprudncia"/>
-        <w:rPr>
-          <w:b/>
-          <w:bCs/>
-        </w:rPr>
-      </w:pPr>
-      <w:r>
-        <w:rPr>
-          <w:b/>
-          <w:bCs/>
-        </w:rPr>
-        <w:t>A demandante anexou com a inicial (evento 1, INIC1, p. 15) cópia da CAT nº 2015.016132.8/01, devidamente cadastrada, a qual tratou do acidente de trajeto ocorrido em 20/06/2014. Tal infortúnio, ao que se infere, gerou o benefício nº 6185008428, que foi incluído para o cálculo do FAP nos anos de 2019 e 2020 (evento 1, INIC1, p. 14).</w:t>
-      </w:r>
-    </w:p>
-    <w:p>
-      <w:pPr>
-        <w:pStyle w:val="Jurisprudncia"/>
-      </w:pPr>
-      <w:r>
-        <w:rPr>
-          <w:b/>
-          <w:bCs/>
-        </w:rPr>
-        <w:t>Portanto, comprovado que acidente de trajeto foi incluído na composição de cálculo do FAP dos anos de 2019 e 2020, também procede, neste ponto, o pedido veiculado pela parte autora</w:t>
-      </w:r>
-      <w:r>
-        <w:t>. (</w:t>
-      </w:r>
-      <w:r>
-        <w:rPr>
-          <w:b/>
-          <w:bCs/>
-        </w:rPr>
-        <w:t>GN</w:t>
-      </w:r>
-      <w:r>
-        <w:t>)</w:t>
-      </w:r>
-    </w:p>
-    <w:p>
-      <w:pPr>
-        <w:pStyle w:val="CorpodeTexto"/>
-      </w:pPr>
-    </w:p>
-    <w:p>
-      <w:pPr>
-        <w:pStyle w:val="CorpodeTexto"/>
-      </w:pPr>
-      <w:r>
         <w:t xml:space="preserve">Por essas razões, comprovado a incorreção da Previdência Social, requer-se a </w:t>
       </w:r>
       <w:r>
@@ -2960,7 +3014,6 @@
         <w:pStyle w:val="CorpodeTexto"/>
       </w:pPr>
       <w:r>
-        <w:lastRenderedPageBreak/>
         <w:t xml:space="preserve">Para demonstrar os fatos e comprovar o erro cometido pela Previdência Social, utilizaremos como exemplo o caso </w:t>
       </w:r>
       <w:r>
@@ -3174,7 +3227,7 @@
                     <pic:cNvPicPr/>
                   </pic:nvPicPr>
                   <pic:blipFill>
-                    <a:blip r:embed="rId11"/>
+                    <a:blip r:embed="rId8"/>
                     <a:stretch>
                       <a:fillRect/>
                     </a:stretch>
@@ -3214,7 +3267,6 @@
         <w:rPr>
           <w:bCs/>
         </w:rPr>
-        <w:lastRenderedPageBreak/>
         <w:t xml:space="preserve">Em razão </w:t>
       </w:r>
       <w:r>
@@ -3511,6 +3563,7 @@
           <w:sz w:val="16"/>
           <w:szCs w:val="16"/>
         </w:rPr>
+        <w:lastRenderedPageBreak/>
         <w:t xml:space="preserve">Informações do Benefício (INFBEN) – </w:t>
       </w:r>
       <w:r>
@@ -3771,7 +3824,6 @@
           <w:sz w:val="16"/>
           <w:szCs w:val="16"/>
         </w:rPr>
-        <w:lastRenderedPageBreak/>
         <w:t xml:space="preserve">Declaração de Benefícios – </w:t>
       </w:r>
       <w:r>
@@ -3808,6 +3860,7 @@
         <w:rPr>
           <w:noProof/>
         </w:rPr>
+        <w:lastRenderedPageBreak/>
         <w:drawing>
           <wp:inline distT="0" distB="0" distL="0" distR="0" wp14:anchorId="0CDFC675" wp14:editId="7322FFA9">
             <wp:extent cx="5759450" cy="2730500"/>
@@ -3824,7 +3877,7 @@
                     <pic:cNvPicPr/>
                   </pic:nvPicPr>
                   <pic:blipFill>
-                    <a:blip r:embed="rId12"/>
+                    <a:blip r:embed="rId10"/>
                     <a:stretch>
                       <a:fillRect/>
                     </a:stretch>
@@ -4174,7 +4227,7 @@
                     <pic:cNvPicPr/>
                   </pic:nvPicPr>
                   <pic:blipFill>
-                    <a:blip r:embed="rId10"/>
+                    <a:blip r:embed="rId11"/>
                     <a:stretch>
                       <a:fillRect/>
                     </a:stretch>
@@ -4220,7 +4273,6 @@
           <w:b/>
           <w:bCs/>
         </w:rPr>
-        <w:lastRenderedPageBreak/>
         <w:t xml:space="preserve">Por se tratar de acidente de trajeto, referido benefício de auxílio-acidente por acidente de trabalho, espécie B94, </w:t>
       </w:r>
       <w:r>
@@ -4252,6 +4304,7 @@
       <w:bookmarkStart w:id="5" w:name="_heading=h.1ci93xb" w:colFirst="0" w:colLast="0"/>
       <w:bookmarkEnd w:id="5"/>
       <w:r>
+        <w:lastRenderedPageBreak/>
         <w:t xml:space="preserve">Além disso, a própria União, em processos de mesma natureza e objeto, </w:t>
       </w:r>
       <w:r>
@@ -4552,55 +4605,55 @@
         <w:pStyle w:val="CorpodeTexto"/>
       </w:pPr>
       <w:r>
+        <w:t xml:space="preserve">Nesse sentido decidiu o MM. Juiz </w:t>
+      </w:r>
+      <w:proofErr w:type="spellStart"/>
+      <w:r>
+        <w:t>Vilian</w:t>
+      </w:r>
+      <w:proofErr w:type="spellEnd"/>
+      <w:r>
+        <w:t xml:space="preserve"> </w:t>
+      </w:r>
+      <w:proofErr w:type="spellStart"/>
+      <w:r>
+        <w:t>Bollmann</w:t>
+      </w:r>
+      <w:proofErr w:type="spellEnd"/>
+      <w:r>
+        <w:t xml:space="preserve">, nos autos do processo nº 5025207-60.2021.4.04.7200/SC, em trâmite na 4ª Vara Federal de Florianópolis, </w:t>
+      </w:r>
+      <w:proofErr w:type="spellStart"/>
+      <w:r>
+        <w:rPr>
+          <w:i/>
+        </w:rPr>
+        <w:t>verbis</w:t>
+      </w:r>
+      <w:proofErr w:type="spellEnd"/>
+      <w:r>
+        <w:t>:</w:t>
+      </w:r>
+    </w:p>
+    <w:p>
+      <w:pPr>
+        <w:pStyle w:val="CorpodeTexto"/>
+      </w:pPr>
+    </w:p>
+    <w:p>
+      <w:pPr>
+        <w:pStyle w:val="Jurisprudncia"/>
+        <w:rPr>
+          <w:b/>
+          <w:bCs/>
+        </w:rPr>
+      </w:pPr>
+      <w:r>
+        <w:rPr>
+          <w:b/>
+          <w:bCs/>
+        </w:rPr>
         <w:lastRenderedPageBreak/>
-        <w:t xml:space="preserve">Nesse sentido decidiu o MM. Juiz </w:t>
-      </w:r>
-      <w:proofErr w:type="spellStart"/>
-      <w:r>
-        <w:t>Vilian</w:t>
-      </w:r>
-      <w:proofErr w:type="spellEnd"/>
-      <w:r>
-        <w:t xml:space="preserve"> </w:t>
-      </w:r>
-      <w:proofErr w:type="spellStart"/>
-      <w:r>
-        <w:t>Bollmann</w:t>
-      </w:r>
-      <w:proofErr w:type="spellEnd"/>
-      <w:r>
-        <w:t xml:space="preserve">, nos autos do processo nº 5025207-60.2021.4.04.7200/SC, em trâmite na 4ª Vara Federal de Florianópolis, </w:t>
-      </w:r>
-      <w:proofErr w:type="spellStart"/>
-      <w:r>
-        <w:rPr>
-          <w:i/>
-        </w:rPr>
-        <w:t>verbis</w:t>
-      </w:r>
-      <w:proofErr w:type="spellEnd"/>
-      <w:r>
-        <w:t>:</w:t>
-      </w:r>
-    </w:p>
-    <w:p>
-      <w:pPr>
-        <w:pStyle w:val="CorpodeTexto"/>
-      </w:pPr>
-    </w:p>
-    <w:p>
-      <w:pPr>
-        <w:pStyle w:val="Jurisprudncia"/>
-        <w:rPr>
-          <w:b/>
-          <w:bCs/>
-        </w:rPr>
-      </w:pPr>
-      <w:r>
-        <w:rPr>
-          <w:b/>
-          <w:bCs/>
-        </w:rPr>
         <w:t>Da inclusão de benefício oriundo de acidente de trajeto</w:t>
       </w:r>
     </w:p>
@@ -4814,34 +4867,136 @@
         <w:pStyle w:val="Jurisprudncia"/>
       </w:pPr>
       <w:r>
+        <w:t>Ou seja, a Resolução CNP n. 1.329/2017 excluiu do cálculo do FAP em 2017 om vigência em 2018, as ocorrências de acidente de trajeto. Nesse sentido:</w:t>
+      </w:r>
+    </w:p>
+    <w:p>
+      <w:pPr>
+        <w:pStyle w:val="Jurisprudncia"/>
+      </w:pPr>
+      <w:r>
+        <w:t xml:space="preserve">TRIBUTÁRIO. MANDADO DE SEGURANÇA. ILEGITIMIDADE PASSIVA. FATOR ACIDENTÁRIO DE PREVENÇÃO - FAP. EXCLUSÃO DE ACIDENTES DE TRAJETO. RESOLUÇÃO CNPS 1.329/2017. REFORMA DE SENTENÇA EXTINTIVA E JULGAMENTO DA CAUSA. ART. 1.013 DO CPC. 1. Não obstante a metodologia do FAP dependa da aprovação do Conselho Nacional de Previdência Social, a competência para fiscalizar, arrecadar e cobrar a contribuição previdenciária é da Secretaria da </w:t>
+      </w:r>
+      <w:r>
         <w:lastRenderedPageBreak/>
-        <w:t>Ou seja, a Resolução CNP n. 1.329/2017 excluiu do cálculo do FAP em 2017 om vigência em 2018, as ocorrências de acidente de trajeto. Nesse sentido:</w:t>
+        <w:t>Receita Federal do Brasil, nos termos da Lei 11.457/2007. 2. Tratando-se de reforma de sentença fundada no art. 485, e estando, o processo, em condições de imediato julgamento, é caso de conhecer da lide, nos termos do art. 1.013, § 2o, I, do CPC. 3. A Resolução 1.329/2017 do Conselho Nacional da Previdência Social excluiu do cálculo do FAP os acidentes de trajeto, com efeitos a partir do cálculo do índice em 2017, com vigência em 2018. Comprovado que determinada CAT refere-se a essa espécie de sinistro, sua exclusão é devida. (TRF4, AC 5001888-34.2019.4.04.7200, SEGUNDA TURMA, Relator ALEXANDRE ROSSATO DA SILVA ÁVILA, juntado aos autos em 27/10/2021).</w:t>
       </w:r>
     </w:p>
     <w:p>
       <w:pPr>
         <w:pStyle w:val="Jurisprudncia"/>
-      </w:pPr>
-      <w:r>
-        <w:t>TRIBUTÁRIO. MANDADO DE SEGURANÇA. ILEGITIMIDADE PASSIVA. FATOR ACIDENTÁRIO DE PREVENÇÃO - FAP. EXCLUSÃO DE ACIDENTES DE TRAJETO. RESOLUÇÃO CNPS 1.329/2017. REFORMA DE SENTENÇA EXTINTIVA E JULGAMENTO DA CAUSA. ART. 1.013 DO CPC. 1. Não obstante a metodologia do FAP dependa da aprovação do Conselho Nacional de Previdência Social, a competência para fiscalizar, arrecadar e cobrar a contribuição previdenciária é da Secretaria da Receita Federal do Brasil, nos termos da Lei 11.457/2007. 2. Tratando-se de reforma de sentença fundada no art. 485, e estando, o processo, em condições de imediato julgamento, é caso de conhecer da lide, nos termos do art. 1.013, § 2o, I, do CPC. 3. A Resolução 1.329/2017 do Conselho Nacional da Previdência Social excluiu do cálculo do FAP os acidentes de trajeto, com efeitos a partir do cálculo do índice em 2017, com vigência em 2018. Comprovado que determinada CAT refere-se a essa espécie de sinistro, sua exclusão é devida. (TRF4, AC 5001888-34.2019.4.04.7200, SEGUNDA TURMA, Relator ALEXANDRE ROSSATO DA SILVA ÁVILA, juntado aos autos em 27/10/2021).</w:t>
-      </w:r>
+        <w:rPr>
+          <w:i/>
+        </w:rPr>
+      </w:pPr>
+      <w:r>
+        <w:rPr>
+          <w:b/>
+          <w:bCs/>
+        </w:rPr>
+        <w:t>Dessa forma, deve ser acolhido o pedido da autora para exclusão do benefício 6110497103, decorrente de acidente de trajeto, da base de cálculo do FAP com vigência 2018</w:t>
+      </w:r>
+      <w:r>
+        <w:t>. (GN)</w:t>
+      </w:r>
+    </w:p>
+    <w:p>
+      <w:pPr>
+        <w:pStyle w:val="CorpodeTexto"/>
+      </w:pPr>
+    </w:p>
+    <w:p>
+      <w:pPr>
+        <w:pStyle w:val="CorpodeTexto"/>
+      </w:pPr>
+      <w:r>
+        <w:t>Por fim, também foi esse o entendimento proferido na sentença do MM. Juiz Rony Ferreira, nos autos do processo nº 5003834-82.2021.4.04.7002/PR, em trâmite na 2ª Vara Federal de Foz do Iguaçu:</w:t>
+      </w:r>
+    </w:p>
+    <w:p>
+      <w:pPr>
+        <w:pStyle w:val="CorpodeTexto"/>
+      </w:pPr>
     </w:p>
     <w:p>
       <w:pPr>
         <w:pStyle w:val="Jurisprudncia"/>
-        <w:rPr>
-          <w:i/>
-        </w:rPr>
-      </w:pPr>
-      <w:r>
-        <w:rPr>
-          <w:b/>
-          <w:bCs/>
-        </w:rPr>
-        <w:t>Dessa forma, deve ser acolhido o pedido da autora para exclusão do benefício 6110497103, decorrente de acidente de trajeto, da base de cálculo do FAP com vigência 2018</w:t>
-      </w:r>
-      <w:r>
-        <w:t>. (GN)</w:t>
+      </w:pPr>
+      <w:r>
+        <w:t>Do pedido de exclusão do benefício n. 6110497103, decorrente de acidente de trajeto, da base de cálculo do FAP, vigência 2018 e o recálculo do índice FAP.</w:t>
+      </w:r>
+    </w:p>
+    <w:p>
+      <w:pPr>
+        <w:pStyle w:val="Jurisprudncia"/>
+        <w:rPr>
+          <w:b/>
+        </w:rPr>
+      </w:pPr>
+      <w:r>
+        <w:rPr>
+          <w:b/>
+        </w:rPr>
+        <w:t>Os documentos anexados no evento 1 (evento 1, ANEXOSPET5), denotam que no FAP vigente em 2018 e, portanto, calculado em 2017 a partir de dados dos anos de 2015 e 2016, foi incluído o benefício n. 6110497103, referente a acidente de trajeto ocorrido em 26/06/2015.</w:t>
+      </w:r>
+    </w:p>
+    <w:p>
+      <w:pPr>
+        <w:pStyle w:val="Jurisprudncia"/>
+        <w:rPr>
+          <w:b/>
+        </w:rPr>
+      </w:pPr>
+      <w:r>
+        <w:rPr>
+          <w:b/>
+        </w:rPr>
+        <w:t>A Resolução n.º 1.329, de 2017, do Conselho Nacional da Previdência, excluiu os acidentes de trajeto do cálculo do FAP, foi publicada no DOU em 27/04/2017, entrou em vigor na data de sua publicação e a produção dos efeitos ocorreu a partir do cálculo do Fator Acidentário de Prevenção-FAP 2017, com vigência em 2018.</w:t>
+      </w:r>
+    </w:p>
+    <w:p>
+      <w:pPr>
+        <w:pStyle w:val="Jurisprudncia"/>
+      </w:pPr>
+      <w:r>
+        <w:rPr>
+          <w:b/>
+        </w:rPr>
+        <w:t>Ou seja, a Resolução CNP n. 1.329/2017 excluiu do cálculo do FAP em 2017 om vigência em 2018, as ocorrências de acidente de trajeto</w:t>
+      </w:r>
+      <w:r>
+        <w:t>. Nesse sentido:</w:t>
+      </w:r>
+    </w:p>
+    <w:p>
+      <w:pPr>
+        <w:pStyle w:val="Jurisprudncia"/>
+      </w:pPr>
+      <w:r>
+        <w:t>TRIBUTÁRIO. MANDADO DE SEGURANÇA. ILEGITIMIDADE PASSIVA. FATOR ACIDENTÁRIO DE PREVENÇÃO - FAP. EXCLUSÃO DE ACIDENTES DE TRAJETO. RESOLUÇÃO CNPS 1.329/2017. REFORMA DE SENTENÇA EXTINTIVA E JULGAMENTO DA CAUSA. ART. 1.013 DO CPC. 1. Não obstante a metodologia do FAP dependa da aprovação do Conselho Nacional de Previdência Social, a competência para fiscalizar, arrecadar e cobrar a contribuição previdenciária é da Secretaria da Receita Federal do Brasil, nos termos da Lei 11.457/2007. 2. Tratando-se de reforma de sentença fundada no art. 485, e estando, o processo, em condições de imediato julgamento, é caso de conhecer da lide, nos termos do art. 1.013, § 2º, I, do CPC. 3. A Resolução 1.329/2017 do Conselho Nacional da Previdência Social excluiu do cálculo do FAP os acidentes de trajeto, com efeitos a partir do cálculo do índice em 2017, com vigência em 2018. Comprovado que determinada CAT refere-se a essa espécie de sinistro, sua exclusão é devida. (TRF4, AC 5001888-34.2019.4.04.7200, SEGUNDA TURMA, Relator ALEXANDRE ROSSATO DA SILVA ÁVILA, juntado aos autos em 27/10/2021).</w:t>
+      </w:r>
+    </w:p>
+    <w:p>
+      <w:pPr>
+        <w:pStyle w:val="Jurisprudncia"/>
+      </w:pPr>
+      <w:r>
+        <w:rPr>
+          <w:b/>
+        </w:rPr>
+        <w:t>Dessa forma, deve ser acolhido o pedido da autora para exclusão do benefício 6110497103, decorrente de acidente de trajeto, da base de cálculo do FAP com vigência 2018.</w:t>
+      </w:r>
+      <w:r>
+        <w:t xml:space="preserve"> (</w:t>
+      </w:r>
+      <w:r>
+        <w:rPr>
+          <w:b/>
+        </w:rPr>
+        <w:t>GN</w:t>
+      </w:r>
+      <w:r>
+        <w:t>)</w:t>
       </w:r>
     </w:p>
     <w:p>
@@ -4854,106 +5009,6 @@
         <w:pStyle w:val="CorpodeTexto"/>
       </w:pPr>
       <w:r>
-        <w:t>Por fim, também foi esse o entendimento proferido na sentença do MM. Juiz Rony Ferreira, nos autos do processo nº 5003834-82.2021.4.04.7002/PR, em trâmite na 2ª Vara Federal de Foz do Iguaçu:</w:t>
-      </w:r>
-    </w:p>
-    <w:p>
-      <w:pPr>
-        <w:pStyle w:val="CorpodeTexto"/>
-      </w:pPr>
-    </w:p>
-    <w:p>
-      <w:pPr>
-        <w:pStyle w:val="Jurisprudncia"/>
-      </w:pPr>
-      <w:r>
-        <w:t>Do pedido de exclusão do benefício n. 6110497103, decorrente de acidente de trajeto, da base de cálculo do FAP, vigência 2018 e o recálculo do índice FAP.</w:t>
-      </w:r>
-    </w:p>
-    <w:p>
-      <w:pPr>
-        <w:pStyle w:val="Jurisprudncia"/>
-        <w:rPr>
-          <w:b/>
-        </w:rPr>
-      </w:pPr>
-      <w:r>
-        <w:rPr>
-          <w:b/>
-        </w:rPr>
-        <w:t>Os documentos anexados no evento 1 (evento 1, ANEXOSPET5), denotam que no FAP vigente em 2018 e, portanto, calculado em 2017 a partir de dados dos anos de 2015 e 2016, foi incluído o benefício n. 6110497103, referente a acidente de trajeto ocorrido em 26/06/2015.</w:t>
-      </w:r>
-    </w:p>
-    <w:p>
-      <w:pPr>
-        <w:pStyle w:val="Jurisprudncia"/>
-        <w:rPr>
-          <w:b/>
-        </w:rPr>
-      </w:pPr>
-      <w:r>
-        <w:rPr>
-          <w:b/>
-        </w:rPr>
-        <w:t>A Resolução n.º 1.329, de 2017, do Conselho Nacional da Previdência, excluiu os acidentes de trajeto do cálculo do FAP, foi publicada no DOU em 27/04/2017, entrou em vigor na data de sua publicação e a produção dos efeitos ocorreu a partir do cálculo do Fator Acidentário de Prevenção-FAP 2017, com vigência em 2018.</w:t>
-      </w:r>
-    </w:p>
-    <w:p>
-      <w:pPr>
-        <w:pStyle w:val="Jurisprudncia"/>
-      </w:pPr>
-      <w:r>
-        <w:rPr>
-          <w:b/>
-        </w:rPr>
-        <w:t>Ou seja, a Resolução CNP n. 1.329/2017 excluiu do cálculo do FAP em 2017 om vigência em 2018, as ocorrências de acidente de trajeto</w:t>
-      </w:r>
-      <w:r>
-        <w:t>. Nesse sentido:</w:t>
-      </w:r>
-    </w:p>
-    <w:p>
-      <w:pPr>
-        <w:pStyle w:val="Jurisprudncia"/>
-      </w:pPr>
-      <w:r>
-        <w:t>TRIBUTÁRIO. MANDADO DE SEGURANÇA. ILEGITIMIDADE PASSIVA. FATOR ACIDENTÁRIO DE PREVENÇÃO - FAP. EXCLUSÃO DE ACIDENTES DE TRAJETO. RESOLUÇÃO CNPS 1.329/2017. REFORMA DE SENTENÇA EXTINTIVA E JULGAMENTO DA CAUSA. ART. 1.013 DO CPC. 1. Não obstante a metodologia do FAP dependa da aprovação do Conselho Nacional de Previdência Social, a competência para fiscalizar, arrecadar e cobrar a contribuição previdenciária é da Secretaria da Receita Federal do Brasil, nos termos da Lei 11.457/2007. 2. Tratando-se de reforma de sentença fundada no art. 485, e estando, o processo, em condições de imediato julgamento, é caso de conhecer da lide, nos termos do art. 1.013, § 2º, I, do CPC. 3. A Resolução 1.329/2017 do Conselho Nacional da Previdência Social excluiu do cálculo do FAP os acidentes de trajeto, com efeitos a partir do cálculo do índice em 2017, com vigência em 2018. Comprovado que determinada CAT refere-se a essa espécie de sinistro, sua exclusão é devida. (TRF4, AC 5001888-34.2019.4.04.7200, SEGUNDA TURMA, Relator ALEXANDRE ROSSATO DA SILVA ÁVILA, juntado aos autos em 27/10/2021).</w:t>
-      </w:r>
-    </w:p>
-    <w:p>
-      <w:pPr>
-        <w:pStyle w:val="Jurisprudncia"/>
-      </w:pPr>
-      <w:r>
-        <w:rPr>
-          <w:b/>
-        </w:rPr>
-        <w:t>Dessa forma, deve ser acolhido o pedido da autora para exclusão do benefício 6110497103, decorrente de acidente de trajeto, da base de cálculo do FAP com vigência 2018.</w:t>
-      </w:r>
-      <w:r>
-        <w:t xml:space="preserve"> (</w:t>
-      </w:r>
-      <w:r>
-        <w:rPr>
-          <w:b/>
-        </w:rPr>
-        <w:t>GN</w:t>
-      </w:r>
-      <w:r>
-        <w:t>)</w:t>
-      </w:r>
-    </w:p>
-    <w:p>
-      <w:pPr>
-        <w:pStyle w:val="CorpodeTexto"/>
-      </w:pPr>
-    </w:p>
-    <w:p>
-      <w:pPr>
-        <w:pStyle w:val="CorpodeTexto"/>
-      </w:pPr>
-      <w:r>
-        <w:lastRenderedPageBreak/>
         <w:t xml:space="preserve">Desse modo, </w:t>
       </w:r>
       <w:r>
@@ -5222,7 +5277,6 @@
         </w:rPr>
       </w:pPr>
       <w:r>
-        <w:lastRenderedPageBreak/>
         <w:t xml:space="preserve">Evento: ocorrência previdenciária de cada um dos registros de benefícios das espécies de natureza acidentária: B91 – Auxílio-doença por acidente de trabalho, B92 - Aposentadoria por invalidez por acidente de trabalho, B93 - Pensão por morte por acidente de trabalho e B94 - Auxílio-acidente por acidente de trabalho, independente se decorrentes de agravamento do mesmo evento. Os acidentes de trabalho sem concessão de benefícios, informados pelas Comunicações de Acidente de Trabalho - CAT, somente serão considerados eventos no caso de óbito. </w:t>
       </w:r>
       <w:r>
@@ -6210,6 +6264,7 @@
           <w:sz w:val="24"/>
           <w:szCs w:val="24"/>
         </w:rPr>
+        <w:lastRenderedPageBreak/>
         <w:drawing>
           <wp:inline distT="0" distB="0" distL="0" distR="0" wp14:anchorId="638B587E" wp14:editId="73CED75A">
             <wp:extent cx="5239481" cy="6773220"/>
@@ -6226,7 +6281,7 @@
                     <pic:cNvPicPr/>
                   </pic:nvPicPr>
                   <pic:blipFill>
-                    <a:blip r:embed="rId13"/>
+                    <a:blip r:embed="rId12"/>
                     <a:stretch>
                       <a:fillRect/>
                     </a:stretch>
@@ -6672,7 +6727,7 @@
                     <pic:cNvPicPr/>
                   </pic:nvPicPr>
                   <pic:blipFill>
-                    <a:blip r:embed="rId10"/>
+                    <a:blip r:embed="rId11"/>
                     <a:stretch>
                       <a:fillRect/>
                     </a:stretch>
@@ -7271,10 +7326,10 @@
       </w:pPr>
     </w:p>
     <w:sectPr>
-      <w:headerReference w:type="default" r:id="rId14"/>
-      <w:footerReference w:type="default" r:id="rId15"/>
-      <w:headerReference w:type="first" r:id="rId16"/>
-      <w:footerReference w:type="first" r:id="rId17"/>
+      <w:headerReference w:type="default" r:id="rId13"/>
+      <w:footerReference w:type="default" r:id="rId14"/>
+      <w:headerReference w:type="first" r:id="rId15"/>
+      <w:footerReference w:type="first" r:id="rId16"/>
       <w:type w:val="continuous"/>
       <w:pgSz w:w="11906" w:h="16838" w:code="9"/>
       <w:pgMar w:top="1418" w:right="1418" w:bottom="1418" w:left="1418" w:header="1389" w:footer="851" w:gutter="0"/>
